--- a/GIT notes.txt.docx
+++ b/GIT notes.txt.docx
@@ -114,13 +114,7 @@
         </w:numPr>
       </w:pPr>
       <w:r>
-        <w:t xml:space="preserve">GIT client </w:t>
-      </w:r>
-      <w:r>
-        <w:t>communicates</w:t>
-      </w:r>
-      <w:r>
-        <w:t xml:space="preserve"> Git server with the help of HTTP, SSH or some protocol of GIT.</w:t>
+        <w:t>GIT client communicates Git server with the help of HTTP, SSH or some protocol of GIT.</w:t>
       </w:r>
     </w:p>
     <w:p>
@@ -905,6 +899,18 @@
         </w:rPr>
         <w:t>if server crash then client repositories can be copied back up to the server to restore it. In distributed VCS every machine has a full backup of the full data.</w:t>
       </w:r>
+    </w:p>
+    <w:p>
+      <w:pPr>
+        <w:tabs>
+          <w:tab w:val="left" w:pos="6300"/>
+        </w:tabs>
+        <w:spacing w:line="240" w:lineRule="auto"/>
+        <w:rPr>
+          <w:sz w:val="24"/>
+          <w:szCs w:val="24"/>
+        </w:rPr>
+      </w:pPr>
     </w:p>
     <w:sectPr>
       <w:pgSz w:w="12240" w:h="15840"/>
